--- a/Exigences/Questions.docx
+++ b/Exigences/Questions.docx
@@ -16,7 +16,13 @@
         </w:numPr>
       </w:pPr>
       <w:r>
-        <w:t>Si le membre facultaire en postant sa publication, propose un rédacteur est-il encore possible à un membre de la commission d’ajouter un rédacteur à cette proposition ? Si oui, comment devront ton gérer les 2 rédacteurs assignés.</w:t>
+        <w:t>Si le membre facultaire en postant sa publication, propose un rédacteur est-il encore possible à un membre de la commission d’ajouter un rédacteur à cette proposition ? Si oui, comment devront t</w:t>
+      </w:r>
+      <w:r>
+        <w:t xml:space="preserve"> </w:t>
+      </w:r>
+      <w:r>
+        <w:t>on gérer les 2 rédacteurs assignés.</w:t>
       </w:r>
     </w:p>
     <w:p>
@@ -62,6 +68,15 @@
       <w:r>
         <w:t>C’est quoi un media ?</w:t>
       </w:r>
+    </w:p>
+    <w:p>
+      <w:pPr>
+        <w:pStyle w:val="Paragraphedeliste"/>
+        <w:numPr>
+          <w:ilvl w:val="0"/>
+          <w:numId w:val="1"/>
+        </w:numPr>
+      </w:pPr>
       <w:bookmarkStart w:id="0" w:name="_GoBack"/>
       <w:bookmarkEnd w:id="0"/>
     </w:p>

--- a/Exigences/Questions.docx
+++ b/Exigences/Questions.docx
@@ -34,15 +34,7 @@
         </w:numPr>
       </w:pPr>
       <w:r>
-        <w:t xml:space="preserve">Peut-on créer plusieurs </w:t>
-      </w:r>
-      <w:proofErr w:type="spellStart"/>
-      <w:r>
-        <w:t>templates</w:t>
-      </w:r>
-      <w:proofErr w:type="spellEnd"/>
-      <w:r>
-        <w:t xml:space="preserve"> pour un sujet ?</w:t>
+        <w:t>Peut-on créer plusieurs templates pour un sujet ?</w:t>
       </w:r>
     </w:p>
     <w:p>
@@ -68,15 +60,6 @@
       <w:r>
         <w:t>C’est quoi un media ?</w:t>
       </w:r>
-    </w:p>
-    <w:p>
-      <w:pPr>
-        <w:pStyle w:val="Paragraphedeliste"/>
-        <w:numPr>
-          <w:ilvl w:val="0"/>
-          <w:numId w:val="1"/>
-        </w:numPr>
-      </w:pPr>
       <w:bookmarkStart w:id="0" w:name="_GoBack"/>
       <w:bookmarkEnd w:id="0"/>
     </w:p>
